--- a/Documents/ML Document - Domain Understanding.docx
+++ b/Documents/ML Document - Domain Understanding.docx
@@ -3008,6 +3008,1364 @@
       </w:pPr>
       <w:bookmarkStart w:id="18" w:name="references"/>
       <w:bookmarkEnd w:id="16"/>
+      <w:r>
+        <w:rPr>
+          <w:rFonts w:cstheme="majorHAnsi"/>
+        </w:rPr>
+        <w:br w:type="page"/>
+      </w:r>
+    </w:p>
+    <w:p>
+      <w:pPr>
+        <w:pStyle w:val="Heading1"/>
+        <w:rPr>
+          <w:rFonts w:cstheme="majorHAnsi"/>
+        </w:rPr>
+      </w:pPr>
+      <w:r>
+        <w:rPr>
+          <w:rFonts w:cstheme="majorHAnsi"/>
+        </w:rPr>
+        <w:lastRenderedPageBreak/>
+        <w:t>Table for ML Understanding:</w:t>
+      </w:r>
+      <w:r>
+        <w:rPr>
+          <w:rFonts w:cstheme="majorHAnsi"/>
+        </w:rPr>
+        <w:br/>
+      </w:r>
+      <w:r>
+        <w:rPr>
+          <w:rFonts w:cstheme="majorHAnsi"/>
+        </w:rPr>
+        <w:br/>
+      </w:r>
+    </w:p>
+    <w:tbl>
+      <w:tblPr>
+        <w:tblStyle w:val="TableGrid"/>
+        <w:tblW w:w="11907" w:type="dxa"/>
+        <w:tblInd w:w="-1139" w:type="dxa"/>
+        <w:tblLook w:val="04A0" w:firstRow="1" w:lastRow="0" w:firstColumn="1" w:lastColumn="0" w:noHBand="0" w:noVBand="1"/>
+      </w:tblPr>
+      <w:tblGrid>
+        <w:gridCol w:w="1301"/>
+        <w:gridCol w:w="3321"/>
+        <w:gridCol w:w="1911"/>
+        <w:gridCol w:w="2546"/>
+        <w:gridCol w:w="2828"/>
+      </w:tblGrid>
+      <w:tr>
+        <w:tc>
+          <w:tcPr>
+            <w:tcW w:w="1301" w:type="dxa"/>
+          </w:tcPr>
+          <w:p>
+            <w:pPr>
+              <w:rPr>
+                <w:b/>
+                <w:bCs/>
+              </w:rPr>
+            </w:pPr>
+            <w:r>
+              <w:rPr>
+                <w:rStyle w:val="Strong"/>
+              </w:rPr>
+              <w:t>ML Approach</w:t>
+            </w:r>
+          </w:p>
+          <w:p>
+            <w:pPr>
+              <w:rPr>
+                <w:rFonts w:asciiTheme="majorHAnsi" w:hAnsiTheme="majorHAnsi" w:cstheme="majorHAnsi"/>
+              </w:rPr>
+            </w:pPr>
+          </w:p>
+        </w:tc>
+        <w:tc>
+          <w:tcPr>
+            <w:tcW w:w="3334" w:type="dxa"/>
+          </w:tcPr>
+          <w:p>
+            <w:pPr>
+              <w:rPr>
+                <w:rFonts w:asciiTheme="majorHAnsi" w:hAnsiTheme="majorHAnsi" w:cstheme="majorHAnsi"/>
+              </w:rPr>
+            </w:pPr>
+            <w:r>
+              <w:rPr>
+                <w:rFonts w:asciiTheme="majorHAnsi" w:hAnsiTheme="majorHAnsi" w:cstheme="majorHAnsi"/>
+              </w:rPr>
+              <w:t>Description of Approach</w:t>
+            </w:r>
+          </w:p>
+        </w:tc>
+        <w:tc>
+          <w:tcPr>
+            <w:tcW w:w="1886" w:type="dxa"/>
+          </w:tcPr>
+          <w:p>
+            <w:pPr>
+              <w:rPr>
+                <w:rFonts w:asciiTheme="majorHAnsi" w:hAnsiTheme="majorHAnsi" w:cstheme="majorHAnsi"/>
+              </w:rPr>
+            </w:pPr>
+            <w:r>
+              <w:rPr>
+                <w:rFonts w:asciiTheme="majorHAnsi" w:hAnsiTheme="majorHAnsi" w:cstheme="majorHAnsi"/>
+              </w:rPr>
+              <w:t>Target Variable</w:t>
+            </w:r>
+          </w:p>
+        </w:tc>
+        <w:tc>
+          <w:tcPr>
+            <w:tcW w:w="2551" w:type="dxa"/>
+          </w:tcPr>
+          <w:p>
+            <w:pPr>
+              <w:rPr>
+                <w:rFonts w:asciiTheme="majorHAnsi" w:hAnsiTheme="majorHAnsi" w:cstheme="majorHAnsi"/>
+              </w:rPr>
+            </w:pPr>
+            <w:r>
+              <w:rPr>
+                <w:rFonts w:asciiTheme="majorHAnsi" w:hAnsiTheme="majorHAnsi" w:cstheme="majorHAnsi"/>
+              </w:rPr>
+              <w:t>Feature Selection</w:t>
+            </w:r>
+          </w:p>
+        </w:tc>
+        <w:tc>
+          <w:tcPr>
+            <w:tcW w:w="2835" w:type="dxa"/>
+          </w:tcPr>
+          <w:p>
+            <w:pPr>
+              <w:rPr>
+                <w:rFonts w:asciiTheme="majorHAnsi" w:hAnsiTheme="majorHAnsi" w:cstheme="majorHAnsi"/>
+              </w:rPr>
+            </w:pPr>
+            <w:r>
+              <w:rPr>
+                <w:rFonts w:asciiTheme="majorHAnsi" w:hAnsiTheme="majorHAnsi" w:cstheme="majorHAnsi"/>
+                <w:b/>
+                <w:bCs/>
+              </w:rPr>
+              <w:t>Why This Approach</w:t>
+            </w:r>
+          </w:p>
+        </w:tc>
+      </w:tr>
+      <w:tr>
+        <w:tc>
+          <w:tcPr>
+            <w:tcW w:w="1301" w:type="dxa"/>
+          </w:tcPr>
+          <w:p>
+            <w:pPr>
+              <w:rPr>
+                <w:rFonts w:asciiTheme="majorHAnsi" w:hAnsiTheme="majorHAnsi" w:cstheme="majorHAnsi"/>
+              </w:rPr>
+            </w:pPr>
+            <w:r>
+              <w:rPr>
+                <w:rFonts w:asciiTheme="majorHAnsi" w:hAnsiTheme="majorHAnsi" w:cstheme="majorHAnsi"/>
+              </w:rPr>
+              <w:t>k-Nearest Neighbors (k-NN)</w:t>
+            </w:r>
+          </w:p>
+        </w:tc>
+        <w:tc>
+          <w:tcPr>
+            <w:tcW w:w="3334" w:type="dxa"/>
+          </w:tcPr>
+          <w:p>
+            <w:pPr>
+              <w:rPr>
+                <w:rFonts w:asciiTheme="majorHAnsi" w:hAnsiTheme="majorHAnsi" w:cstheme="majorHAnsi"/>
+              </w:rPr>
+            </w:pPr>
+            <w:r>
+              <w:rPr>
+                <w:rFonts w:asciiTheme="majorHAnsi" w:hAnsiTheme="majorHAnsi" w:cstheme="majorHAnsi"/>
+              </w:rPr>
+              <w:t>Distance-based algorithm that predicts movie success by finding k most similar movies in the training set and using their success categories to make predictions. Uses scaled features to calculate Euclidean distance between movies.</w:t>
+            </w:r>
+          </w:p>
+        </w:tc>
+        <w:tc>
+          <w:tcPr>
+            <w:tcW w:w="1886" w:type="dxa"/>
+          </w:tcPr>
+          <w:p>
+            <w:pPr>
+              <w:rPr>
+                <w:rFonts w:asciiTheme="majorHAnsi" w:hAnsiTheme="majorHAnsi" w:cstheme="majorHAnsi"/>
+              </w:rPr>
+            </w:pPr>
+            <w:r>
+              <w:rPr>
+                <w:rFonts w:asciiTheme="majorHAnsi" w:hAnsiTheme="majorHAnsi" w:cstheme="majorHAnsi"/>
+              </w:rPr>
+              <w:t xml:space="preserve">Success category encoded as numeric </w:t>
+            </w:r>
+          </w:p>
+          <w:p>
+            <w:pPr>
+              <w:rPr>
+                <w:rFonts w:asciiTheme="majorHAnsi" w:hAnsiTheme="majorHAnsi" w:cstheme="majorHAnsi"/>
+                <w:b/>
+                <w:bCs/>
+              </w:rPr>
+            </w:pPr>
+            <w:r>
+              <w:rPr>
+                <w:rFonts w:asciiTheme="majorHAnsi" w:hAnsiTheme="majorHAnsi" w:cstheme="majorHAnsi"/>
+                <w:b/>
+                <w:bCs/>
+              </w:rPr>
+              <w:t>(</w:t>
+            </w:r>
+          </w:p>
+          <w:p>
+            <w:pPr>
+              <w:rPr>
+                <w:rFonts w:asciiTheme="majorHAnsi" w:hAnsiTheme="majorHAnsi" w:cstheme="majorHAnsi"/>
+                <w:b/>
+                <w:bCs/>
+              </w:rPr>
+            </w:pPr>
+            <w:r>
+              <w:rPr>
+                <w:rFonts w:asciiTheme="majorHAnsi" w:hAnsiTheme="majorHAnsi" w:cstheme="majorHAnsi"/>
+                <w:b/>
+                <w:bCs/>
+              </w:rPr>
+              <w:t xml:space="preserve">0=Flop, </w:t>
+            </w:r>
+          </w:p>
+          <w:p>
+            <w:pPr>
+              <w:rPr>
+                <w:rFonts w:asciiTheme="majorHAnsi" w:hAnsiTheme="majorHAnsi" w:cstheme="majorHAnsi"/>
+                <w:b/>
+                <w:bCs/>
+              </w:rPr>
+            </w:pPr>
+            <w:r>
+              <w:rPr>
+                <w:rFonts w:asciiTheme="majorHAnsi" w:hAnsiTheme="majorHAnsi" w:cstheme="majorHAnsi"/>
+                <w:b/>
+                <w:bCs/>
+              </w:rPr>
+              <w:t xml:space="preserve">1=Break-even, </w:t>
+            </w:r>
+          </w:p>
+          <w:p>
+            <w:pPr>
+              <w:rPr>
+                <w:rFonts w:asciiTheme="majorHAnsi" w:hAnsiTheme="majorHAnsi" w:cstheme="majorHAnsi"/>
+                <w:b/>
+                <w:bCs/>
+              </w:rPr>
+            </w:pPr>
+            <w:r>
+              <w:rPr>
+                <w:rFonts w:asciiTheme="majorHAnsi" w:hAnsiTheme="majorHAnsi" w:cstheme="majorHAnsi"/>
+                <w:b/>
+                <w:bCs/>
+              </w:rPr>
+              <w:t xml:space="preserve">2=Hit) </w:t>
+            </w:r>
+          </w:p>
+          <w:p>
+            <w:pPr>
+              <w:rPr>
+                <w:rFonts w:asciiTheme="majorHAnsi" w:hAnsiTheme="majorHAnsi" w:cstheme="majorHAnsi"/>
+              </w:rPr>
+            </w:pPr>
+            <w:r>
+              <w:rPr>
+                <w:rFonts w:asciiTheme="majorHAnsi" w:hAnsiTheme="majorHAnsi" w:cstheme="majorHAnsi"/>
+              </w:rPr>
+              <w:t xml:space="preserve">using </w:t>
+            </w:r>
+            <w:proofErr w:type="spellStart"/>
+            <w:r>
+              <w:rPr>
+                <w:rFonts w:asciiTheme="majorHAnsi" w:hAnsiTheme="majorHAnsi" w:cstheme="majorHAnsi"/>
+              </w:rPr>
+              <w:t>LabelEncoder</w:t>
+            </w:r>
+            <w:proofErr w:type="spellEnd"/>
+          </w:p>
+        </w:tc>
+        <w:tc>
+          <w:tcPr>
+            <w:tcW w:w="2551" w:type="dxa"/>
+          </w:tcPr>
+          <w:p>
+            <w:pPr>
+              <w:rPr>
+                <w:rFonts w:asciiTheme="majorHAnsi" w:hAnsiTheme="majorHAnsi" w:cstheme="majorHAnsi"/>
+              </w:rPr>
+            </w:pPr>
+            <w:r>
+              <w:rPr>
+                <w:rFonts w:asciiTheme="majorHAnsi" w:hAnsiTheme="majorHAnsi" w:cstheme="majorHAnsi"/>
+              </w:rPr>
+              <w:t xml:space="preserve">4 features: </w:t>
+            </w:r>
+          </w:p>
+          <w:p>
+            <w:pPr>
+              <w:rPr>
+                <w:rFonts w:asciiTheme="majorHAnsi" w:hAnsiTheme="majorHAnsi" w:cstheme="majorHAnsi"/>
+                <w:b/>
+                <w:bCs/>
+              </w:rPr>
+            </w:pPr>
+            <w:proofErr w:type="spellStart"/>
+            <w:r>
+              <w:rPr>
+                <w:rFonts w:asciiTheme="majorHAnsi" w:hAnsiTheme="majorHAnsi" w:cstheme="majorHAnsi"/>
+                <w:b/>
+                <w:bCs/>
+              </w:rPr>
+              <w:t>budget_log</w:t>
+            </w:r>
+            <w:proofErr w:type="spellEnd"/>
+            <w:r>
+              <w:rPr>
+                <w:rFonts w:asciiTheme="majorHAnsi" w:hAnsiTheme="majorHAnsi" w:cstheme="majorHAnsi"/>
+                <w:b/>
+                <w:bCs/>
+              </w:rPr>
+              <w:t xml:space="preserve"> (financial investment), </w:t>
+            </w:r>
+          </w:p>
+          <w:p>
+            <w:pPr>
+              <w:rPr>
+                <w:rFonts w:asciiTheme="majorHAnsi" w:hAnsiTheme="majorHAnsi" w:cstheme="majorHAnsi"/>
+                <w:b/>
+                <w:bCs/>
+              </w:rPr>
+            </w:pPr>
+          </w:p>
+          <w:p>
+            <w:pPr>
+              <w:rPr>
+                <w:rFonts w:asciiTheme="majorHAnsi" w:hAnsiTheme="majorHAnsi" w:cstheme="majorHAnsi"/>
+                <w:b/>
+                <w:bCs/>
+              </w:rPr>
+            </w:pPr>
+            <w:r>
+              <w:rPr>
+                <w:rFonts w:asciiTheme="majorHAnsi" w:hAnsiTheme="majorHAnsi" w:cstheme="majorHAnsi"/>
+                <w:b/>
+                <w:bCs/>
+              </w:rPr>
+              <w:t xml:space="preserve">runtime (production quality), </w:t>
+            </w:r>
+          </w:p>
+          <w:p>
+            <w:pPr>
+              <w:rPr>
+                <w:rFonts w:asciiTheme="majorHAnsi" w:hAnsiTheme="majorHAnsi" w:cstheme="majorHAnsi"/>
+                <w:b/>
+                <w:bCs/>
+              </w:rPr>
+            </w:pPr>
+          </w:p>
+          <w:p>
+            <w:pPr>
+              <w:rPr>
+                <w:rFonts w:asciiTheme="majorHAnsi" w:hAnsiTheme="majorHAnsi" w:cstheme="majorHAnsi"/>
+                <w:b/>
+                <w:bCs/>
+              </w:rPr>
+            </w:pPr>
+            <w:proofErr w:type="spellStart"/>
+            <w:r>
+              <w:rPr>
+                <w:rFonts w:asciiTheme="majorHAnsi" w:hAnsiTheme="majorHAnsi" w:cstheme="majorHAnsi"/>
+                <w:b/>
+                <w:bCs/>
+              </w:rPr>
+              <w:t>vote_average</w:t>
+            </w:r>
+            <w:proofErr w:type="spellEnd"/>
+            <w:r>
+              <w:rPr>
+                <w:rFonts w:asciiTheme="majorHAnsi" w:hAnsiTheme="majorHAnsi" w:cstheme="majorHAnsi"/>
+                <w:b/>
+                <w:bCs/>
+              </w:rPr>
+              <w:t xml:space="preserve"> (audience appeal), </w:t>
+            </w:r>
+          </w:p>
+          <w:p>
+            <w:pPr>
+              <w:rPr>
+                <w:rFonts w:asciiTheme="majorHAnsi" w:hAnsiTheme="majorHAnsi" w:cstheme="majorHAnsi"/>
+                <w:b/>
+                <w:bCs/>
+              </w:rPr>
+            </w:pPr>
+          </w:p>
+          <w:p>
+            <w:pPr>
+              <w:rPr>
+                <w:rFonts w:asciiTheme="majorHAnsi" w:hAnsiTheme="majorHAnsi" w:cstheme="majorHAnsi"/>
+              </w:rPr>
+            </w:pPr>
+            <w:proofErr w:type="spellStart"/>
+            <w:r>
+              <w:rPr>
+                <w:rFonts w:asciiTheme="majorHAnsi" w:hAnsiTheme="majorHAnsi" w:cstheme="majorHAnsi"/>
+                <w:b/>
+                <w:bCs/>
+              </w:rPr>
+              <w:t>imdb_rating</w:t>
+            </w:r>
+            <w:proofErr w:type="spellEnd"/>
+            <w:r>
+              <w:rPr>
+                <w:rFonts w:asciiTheme="majorHAnsi" w:hAnsiTheme="majorHAnsi" w:cstheme="majorHAnsi"/>
+                <w:b/>
+                <w:bCs/>
+              </w:rPr>
+              <w:t xml:space="preserve"> (critical reception)</w:t>
+            </w:r>
+          </w:p>
+        </w:tc>
+        <w:tc>
+          <w:tcPr>
+            <w:tcW w:w="2835" w:type="dxa"/>
+          </w:tcPr>
+          <w:p>
+            <w:pPr>
+              <w:rPr>
+                <w:rFonts w:asciiTheme="majorHAnsi" w:hAnsiTheme="majorHAnsi" w:cstheme="majorHAnsi"/>
+              </w:rPr>
+            </w:pPr>
+            <w:r>
+              <w:rPr>
+                <w:rFonts w:asciiTheme="majorHAnsi" w:hAnsiTheme="majorHAnsi" w:cstheme="majorHAnsi"/>
+                <w:b/>
+                <w:bCs/>
+              </w:rPr>
+              <w:t>Interpretability:</w:t>
+            </w:r>
+            <w:r>
+              <w:rPr>
+                <w:rFonts w:asciiTheme="majorHAnsi" w:hAnsiTheme="majorHAnsi" w:cstheme="majorHAnsi"/>
+              </w:rPr>
+              <w:t xml:space="preserve"> </w:t>
+            </w:r>
+          </w:p>
+          <w:p>
+            <w:pPr>
+              <w:rPr>
+                <w:rFonts w:asciiTheme="majorHAnsi" w:hAnsiTheme="majorHAnsi" w:cstheme="majorHAnsi"/>
+              </w:rPr>
+            </w:pPr>
+            <w:r>
+              <w:rPr>
+                <w:rFonts w:asciiTheme="majorHAnsi" w:hAnsiTheme="majorHAnsi" w:cstheme="majorHAnsi"/>
+              </w:rPr>
+              <w:t>Naturally explainable to stakeholders - "this movie is similar to these 20 movies that were hits"</w:t>
+            </w:r>
+          </w:p>
+          <w:p>
+            <w:pPr>
+              <w:rPr>
+                <w:rFonts w:asciiTheme="majorHAnsi" w:hAnsiTheme="majorHAnsi" w:cstheme="majorHAnsi"/>
+              </w:rPr>
+            </w:pPr>
+          </w:p>
+          <w:p>
+            <w:pPr>
+              <w:rPr>
+                <w:rFonts w:asciiTheme="majorHAnsi" w:hAnsiTheme="majorHAnsi" w:cstheme="majorHAnsi"/>
+              </w:rPr>
+            </w:pPr>
+            <w:r>
+              <w:rPr>
+                <w:rFonts w:asciiTheme="majorHAnsi" w:hAnsiTheme="majorHAnsi" w:cstheme="majorHAnsi"/>
+                <w:b/>
+                <w:bCs/>
+              </w:rPr>
+              <w:t>Domain alignment:</w:t>
+            </w:r>
+            <w:r>
+              <w:rPr>
+                <w:rFonts w:asciiTheme="majorHAnsi" w:hAnsiTheme="majorHAnsi" w:cstheme="majorHAnsi"/>
+              </w:rPr>
+              <w:t xml:space="preserve"> Industry thinks in terms of comparable movies</w:t>
+            </w:r>
+          </w:p>
+          <w:p>
+            <w:pPr>
+              <w:rPr>
+                <w:rFonts w:asciiTheme="majorHAnsi" w:hAnsiTheme="majorHAnsi" w:cstheme="majorHAnsi"/>
+              </w:rPr>
+            </w:pPr>
+          </w:p>
+          <w:p>
+            <w:pPr>
+              <w:rPr>
+                <w:rFonts w:asciiTheme="majorHAnsi" w:hAnsiTheme="majorHAnsi" w:cstheme="majorHAnsi"/>
+                <w:b/>
+                <w:bCs/>
+              </w:rPr>
+            </w:pPr>
+            <w:r>
+              <w:rPr>
+                <w:rFonts w:asciiTheme="majorHAnsi" w:hAnsiTheme="majorHAnsi" w:cstheme="majorHAnsi"/>
+                <w:b/>
+                <w:bCs/>
+              </w:rPr>
+              <w:t>Iris k-NN lesson:</w:t>
+            </w:r>
+          </w:p>
+          <w:p>
+            <w:pPr>
+              <w:rPr>
+                <w:rFonts w:asciiTheme="majorHAnsi" w:hAnsiTheme="majorHAnsi" w:cstheme="majorHAnsi"/>
+              </w:rPr>
+            </w:pPr>
+            <w:r>
+              <w:rPr>
+                <w:rFonts w:asciiTheme="majorHAnsi" w:hAnsiTheme="majorHAnsi" w:cstheme="majorHAnsi"/>
+              </w:rPr>
+              <w:t xml:space="preserve"> Distance-based algorithms work well with scaled numeric features</w:t>
+            </w:r>
+          </w:p>
+          <w:p>
+            <w:pPr>
+              <w:rPr>
+                <w:rFonts w:asciiTheme="majorHAnsi" w:hAnsiTheme="majorHAnsi" w:cstheme="majorHAnsi"/>
+              </w:rPr>
+            </w:pPr>
+          </w:p>
+          <w:p>
+            <w:pPr>
+              <w:rPr>
+                <w:rFonts w:asciiTheme="majorHAnsi" w:hAnsiTheme="majorHAnsi" w:cstheme="majorHAnsi"/>
+              </w:rPr>
+            </w:pPr>
+            <w:r>
+              <w:rPr>
+                <w:rFonts w:asciiTheme="majorHAnsi" w:hAnsiTheme="majorHAnsi" w:cstheme="majorHAnsi"/>
+                <w:b/>
+                <w:bCs/>
+              </w:rPr>
+              <w:t>Business value:</w:t>
+            </w:r>
+            <w:r>
+              <w:rPr>
+                <w:rFonts w:asciiTheme="majorHAnsi" w:hAnsiTheme="majorHAnsi" w:cstheme="majorHAnsi"/>
+              </w:rPr>
+              <w:t xml:space="preserve"> Can show which historical movies influenced each prediction</w:t>
+            </w:r>
+          </w:p>
+        </w:tc>
+      </w:tr>
+      <w:tr>
+        <w:trPr>
+          <w:trHeight w:val="2589"/>
+        </w:trPr>
+        <w:tc>
+          <w:tcPr>
+            <w:tcW w:w="1301" w:type="dxa"/>
+          </w:tcPr>
+          <w:p>
+            <w:pPr>
+              <w:rPr>
+                <w:rFonts w:asciiTheme="majorHAnsi" w:hAnsiTheme="majorHAnsi" w:cstheme="majorHAnsi"/>
+              </w:rPr>
+            </w:pPr>
+            <w:r>
+              <w:rPr>
+                <w:rFonts w:asciiTheme="majorHAnsi" w:hAnsiTheme="majorHAnsi" w:cstheme="majorHAnsi"/>
+                <w:b/>
+                <w:bCs/>
+              </w:rPr>
+              <w:t>Random Forest</w:t>
+            </w:r>
+            <w:r>
+              <w:rPr>
+                <w:rFonts w:asciiTheme="majorHAnsi" w:hAnsiTheme="majorHAnsi" w:cstheme="majorHAnsi"/>
+              </w:rPr>
+              <w:t xml:space="preserve"> (future)</w:t>
+            </w:r>
+          </w:p>
+        </w:tc>
+        <w:tc>
+          <w:tcPr>
+            <w:tcW w:w="3334" w:type="dxa"/>
+          </w:tcPr>
+          <w:p>
+            <w:pPr>
+              <w:rPr>
+                <w:rFonts w:asciiTheme="majorHAnsi" w:hAnsiTheme="majorHAnsi" w:cstheme="majorHAnsi"/>
+              </w:rPr>
+            </w:pPr>
+            <w:r>
+              <w:rPr>
+                <w:rFonts w:asciiTheme="majorHAnsi" w:hAnsiTheme="majorHAnsi" w:cstheme="majorHAnsi"/>
+              </w:rPr>
+              <w:t>Ensemble of decision trees that makes predictions by majority voting. Each tree learns different patterns from random subsets of data and features.</w:t>
+            </w:r>
+          </w:p>
+        </w:tc>
+        <w:tc>
+          <w:tcPr>
+            <w:tcW w:w="1886" w:type="dxa"/>
+          </w:tcPr>
+          <w:p>
+            <w:pPr>
+              <w:rPr>
+                <w:rFonts w:asciiTheme="majorHAnsi" w:hAnsiTheme="majorHAnsi" w:cstheme="majorHAnsi"/>
+              </w:rPr>
+            </w:pPr>
+            <w:r>
+              <w:rPr>
+                <w:rFonts w:asciiTheme="majorHAnsi" w:hAnsiTheme="majorHAnsi" w:cstheme="majorHAnsi"/>
+              </w:rPr>
+              <w:t xml:space="preserve">Same: </w:t>
+            </w:r>
+            <w:proofErr w:type="spellStart"/>
+            <w:r>
+              <w:rPr>
+                <w:rFonts w:asciiTheme="majorHAnsi" w:hAnsiTheme="majorHAnsi" w:cstheme="majorHAnsi"/>
+              </w:rPr>
+              <w:t>success_encoded</w:t>
+            </w:r>
+            <w:proofErr w:type="spellEnd"/>
+            <w:r>
+              <w:rPr>
+                <w:rFonts w:asciiTheme="majorHAnsi" w:hAnsiTheme="majorHAnsi" w:cstheme="majorHAnsi"/>
+              </w:rPr>
+              <w:t xml:space="preserve"> (0, 1, 2)</w:t>
+            </w:r>
+          </w:p>
+        </w:tc>
+        <w:tc>
+          <w:tcPr>
+            <w:tcW w:w="2551" w:type="dxa"/>
+          </w:tcPr>
+          <w:p>
+            <w:pPr>
+              <w:rPr>
+                <w:rFonts w:asciiTheme="majorHAnsi" w:hAnsiTheme="majorHAnsi" w:cstheme="majorHAnsi"/>
+              </w:rPr>
+            </w:pPr>
+            <w:r>
+              <w:rPr>
+                <w:rFonts w:asciiTheme="majorHAnsi" w:hAnsiTheme="majorHAnsi" w:cstheme="majorHAnsi"/>
+              </w:rPr>
+              <w:t>Same 4 features with potential kernel transformations (RBF, polynomial)</w:t>
+            </w:r>
+          </w:p>
+        </w:tc>
+        <w:tc>
+          <w:tcPr>
+            <w:tcW w:w="2835" w:type="dxa"/>
+          </w:tcPr>
+          <w:p>
+            <w:pPr>
+              <w:rPr>
+                <w:rFonts w:asciiTheme="majorHAnsi" w:hAnsiTheme="majorHAnsi" w:cstheme="majorHAnsi"/>
+              </w:rPr>
+            </w:pPr>
+            <w:r>
+              <w:rPr>
+                <w:rFonts w:asciiTheme="majorHAnsi" w:hAnsiTheme="majorHAnsi" w:cstheme="majorHAnsi"/>
+                <w:b/>
+                <w:bCs/>
+              </w:rPr>
+              <w:t>Clear decision boundaries:</w:t>
+            </w:r>
+            <w:r>
+              <w:rPr>
+                <w:rFonts w:asciiTheme="majorHAnsi" w:hAnsiTheme="majorHAnsi" w:cstheme="majorHAnsi"/>
+              </w:rPr>
+              <w:t xml:space="preserve"> Works well when classes are separable</w:t>
+            </w:r>
+          </w:p>
+          <w:p>
+            <w:pPr>
+              <w:rPr>
+                <w:rFonts w:asciiTheme="majorHAnsi" w:hAnsiTheme="majorHAnsi" w:cstheme="majorHAnsi"/>
+              </w:rPr>
+            </w:pPr>
+          </w:p>
+          <w:p>
+            <w:pPr>
+              <w:rPr>
+                <w:rFonts w:asciiTheme="majorHAnsi" w:hAnsiTheme="majorHAnsi" w:cstheme="majorHAnsi"/>
+              </w:rPr>
+            </w:pPr>
+            <w:r>
+              <w:rPr>
+                <w:rFonts w:asciiTheme="majorHAnsi" w:hAnsiTheme="majorHAnsi" w:cstheme="majorHAnsi"/>
+                <w:b/>
+                <w:bCs/>
+              </w:rPr>
+              <w:t>Hyperparameter impact:</w:t>
+            </w:r>
+            <w:r>
+              <w:rPr>
+                <w:rFonts w:asciiTheme="majorHAnsi" w:hAnsiTheme="majorHAnsi" w:cstheme="majorHAnsi"/>
+              </w:rPr>
+              <w:t xml:space="preserve"> SVM assignment showed C values dramatically affect performance (57% → 82%)</w:t>
+            </w:r>
+          </w:p>
+          <w:p>
+            <w:pPr>
+              <w:rPr>
+                <w:rFonts w:asciiTheme="majorHAnsi" w:hAnsiTheme="majorHAnsi" w:cstheme="majorHAnsi"/>
+              </w:rPr>
+            </w:pPr>
+          </w:p>
+          <w:p>
+            <w:pPr>
+              <w:rPr>
+                <w:rFonts w:asciiTheme="majorHAnsi" w:hAnsiTheme="majorHAnsi" w:cstheme="majorHAnsi"/>
+              </w:rPr>
+            </w:pPr>
+            <w:r>
+              <w:rPr>
+                <w:rFonts w:asciiTheme="majorHAnsi" w:hAnsiTheme="majorHAnsi" w:cstheme="majorHAnsi"/>
+                <w:b/>
+                <w:bCs/>
+              </w:rPr>
+              <w:t>Handles imbalanced data:</w:t>
+            </w:r>
+            <w:r>
+              <w:rPr>
+                <w:rFonts w:asciiTheme="majorHAnsi" w:hAnsiTheme="majorHAnsi" w:cstheme="majorHAnsi"/>
+              </w:rPr>
+              <w:t xml:space="preserve"> Can use class weights to address Hit class bias</w:t>
+            </w:r>
+          </w:p>
+          <w:p>
+            <w:pPr>
+              <w:rPr>
+                <w:rFonts w:asciiTheme="majorHAnsi" w:hAnsiTheme="majorHAnsi" w:cstheme="majorHAnsi"/>
+              </w:rPr>
+            </w:pPr>
+          </w:p>
+          <w:p>
+            <w:pPr>
+              <w:rPr>
+                <w:rFonts w:asciiTheme="majorHAnsi" w:hAnsiTheme="majorHAnsi" w:cstheme="majorHAnsi"/>
+              </w:rPr>
+            </w:pPr>
+            <w:r>
+              <w:rPr>
+                <w:rFonts w:asciiTheme="majorHAnsi" w:hAnsiTheme="majorHAnsi" w:cstheme="majorHAnsi"/>
+                <w:b/>
+                <w:bCs/>
+              </w:rPr>
+              <w:t>Non-linear patterns:</w:t>
+            </w:r>
+            <w:r>
+              <w:rPr>
+                <w:rFonts w:asciiTheme="majorHAnsi" w:hAnsiTheme="majorHAnsi" w:cstheme="majorHAnsi"/>
+              </w:rPr>
+              <w:t xml:space="preserve"> RBF kernel can capture complex budget-rating-success relationships</w:t>
+            </w:r>
+          </w:p>
+        </w:tc>
+      </w:tr>
+      <w:tr>
+        <w:tc>
+          <w:tcPr>
+            <w:tcW w:w="1301" w:type="dxa"/>
+          </w:tcPr>
+          <w:p>
+            <w:pPr>
+              <w:rPr>
+                <w:rFonts w:asciiTheme="majorHAnsi" w:hAnsiTheme="majorHAnsi" w:cstheme="majorHAnsi"/>
+                <w:b/>
+                <w:bCs/>
+              </w:rPr>
+            </w:pPr>
+          </w:p>
+          <w:p>
+            <w:pPr>
+              <w:rPr>
+                <w:rFonts w:asciiTheme="majorHAnsi" w:hAnsiTheme="majorHAnsi" w:cstheme="majorHAnsi"/>
+                <w:b/>
+                <w:bCs/>
+              </w:rPr>
+            </w:pPr>
+          </w:p>
+          <w:p>
+            <w:pPr>
+              <w:rPr>
+                <w:rFonts w:asciiTheme="majorHAnsi" w:hAnsiTheme="majorHAnsi" w:cstheme="majorHAnsi"/>
+                <w:b/>
+                <w:bCs/>
+              </w:rPr>
+            </w:pPr>
+          </w:p>
+          <w:p>
+            <w:pPr>
+              <w:rPr>
+                <w:rFonts w:asciiTheme="majorHAnsi" w:hAnsiTheme="majorHAnsi" w:cstheme="majorHAnsi"/>
+                <w:b/>
+                <w:bCs/>
+              </w:rPr>
+            </w:pPr>
+          </w:p>
+          <w:p>
+            <w:pPr>
+              <w:rPr>
+                <w:rFonts w:asciiTheme="majorHAnsi" w:hAnsiTheme="majorHAnsi" w:cstheme="majorHAnsi"/>
+                <w:b/>
+                <w:bCs/>
+              </w:rPr>
+            </w:pPr>
+          </w:p>
+          <w:p>
+            <w:pPr>
+              <w:rPr>
+                <w:rFonts w:asciiTheme="majorHAnsi" w:hAnsiTheme="majorHAnsi" w:cstheme="majorHAnsi"/>
+              </w:rPr>
+            </w:pPr>
+            <w:r>
+              <w:rPr>
+                <w:rFonts w:asciiTheme="majorHAnsi" w:hAnsiTheme="majorHAnsi" w:cstheme="majorHAnsi"/>
+                <w:b/>
+                <w:bCs/>
+              </w:rPr>
+              <w:t>Support Vector Machine (SVM)</w:t>
+            </w:r>
+            <w:r>
+              <w:rPr>
+                <w:rFonts w:asciiTheme="majorHAnsi" w:hAnsiTheme="majorHAnsi" w:cstheme="majorHAnsi"/>
+              </w:rPr>
+              <w:t xml:space="preserve"> (future)</w:t>
+            </w:r>
+          </w:p>
+        </w:tc>
+        <w:tc>
+          <w:tcPr>
+            <w:tcW w:w="3334" w:type="dxa"/>
+          </w:tcPr>
+          <w:p>
+            <w:pPr>
+              <w:rPr>
+                <w:rFonts w:asciiTheme="majorHAnsi" w:hAnsiTheme="majorHAnsi" w:cstheme="majorHAnsi"/>
+              </w:rPr>
+            </w:pPr>
+          </w:p>
+          <w:p>
+            <w:pPr>
+              <w:rPr>
+                <w:rFonts w:asciiTheme="majorHAnsi" w:hAnsiTheme="majorHAnsi" w:cstheme="majorHAnsi"/>
+              </w:rPr>
+            </w:pPr>
+          </w:p>
+          <w:p>
+            <w:pPr>
+              <w:rPr>
+                <w:rFonts w:asciiTheme="majorHAnsi" w:hAnsiTheme="majorHAnsi" w:cstheme="majorHAnsi"/>
+              </w:rPr>
+            </w:pPr>
+          </w:p>
+          <w:p>
+            <w:pPr>
+              <w:rPr>
+                <w:rFonts w:asciiTheme="majorHAnsi" w:hAnsiTheme="majorHAnsi" w:cstheme="majorHAnsi"/>
+              </w:rPr>
+            </w:pPr>
+          </w:p>
+          <w:p>
+            <w:pPr>
+              <w:rPr>
+                <w:rFonts w:asciiTheme="majorHAnsi" w:hAnsiTheme="majorHAnsi" w:cstheme="majorHAnsi"/>
+              </w:rPr>
+            </w:pPr>
+          </w:p>
+          <w:p>
+            <w:pPr>
+              <w:rPr>
+                <w:rFonts w:asciiTheme="majorHAnsi" w:hAnsiTheme="majorHAnsi" w:cstheme="majorHAnsi"/>
+              </w:rPr>
+            </w:pPr>
+            <w:r>
+              <w:rPr>
+                <w:rFonts w:asciiTheme="majorHAnsi" w:hAnsiTheme="majorHAnsi" w:cstheme="majorHAnsi"/>
+              </w:rPr>
+              <w:t>Creates decision boundaries that maximize separation between success categories in high-dimensional space. Can use different kernels for non-linear patterns.</w:t>
+            </w:r>
+          </w:p>
+        </w:tc>
+        <w:tc>
+          <w:tcPr>
+            <w:tcW w:w="1886" w:type="dxa"/>
+          </w:tcPr>
+          <w:p>
+            <w:pPr>
+              <w:rPr>
+                <w:rFonts w:asciiTheme="majorHAnsi" w:hAnsiTheme="majorHAnsi" w:cstheme="majorHAnsi"/>
+              </w:rPr>
+            </w:pPr>
+          </w:p>
+          <w:p>
+            <w:pPr>
+              <w:rPr>
+                <w:rFonts w:asciiTheme="majorHAnsi" w:hAnsiTheme="majorHAnsi" w:cstheme="majorHAnsi"/>
+              </w:rPr>
+            </w:pPr>
+          </w:p>
+          <w:p>
+            <w:pPr>
+              <w:rPr>
+                <w:rFonts w:asciiTheme="majorHAnsi" w:hAnsiTheme="majorHAnsi" w:cstheme="majorHAnsi"/>
+              </w:rPr>
+            </w:pPr>
+          </w:p>
+          <w:p>
+            <w:pPr>
+              <w:rPr>
+                <w:rFonts w:asciiTheme="majorHAnsi" w:hAnsiTheme="majorHAnsi" w:cstheme="majorHAnsi"/>
+              </w:rPr>
+            </w:pPr>
+          </w:p>
+          <w:p>
+            <w:pPr>
+              <w:rPr>
+                <w:rFonts w:asciiTheme="majorHAnsi" w:hAnsiTheme="majorHAnsi" w:cstheme="majorHAnsi"/>
+              </w:rPr>
+            </w:pPr>
+          </w:p>
+          <w:p>
+            <w:pPr>
+              <w:rPr>
+                <w:rFonts w:asciiTheme="majorHAnsi" w:hAnsiTheme="majorHAnsi" w:cstheme="majorHAnsi"/>
+              </w:rPr>
+            </w:pPr>
+            <w:r>
+              <w:rPr>
+                <w:rFonts w:asciiTheme="majorHAnsi" w:hAnsiTheme="majorHAnsi" w:cstheme="majorHAnsi"/>
+              </w:rPr>
+              <w:t xml:space="preserve">Same: </w:t>
+            </w:r>
+            <w:proofErr w:type="spellStart"/>
+            <w:r>
+              <w:rPr>
+                <w:rFonts w:asciiTheme="majorHAnsi" w:hAnsiTheme="majorHAnsi" w:cstheme="majorHAnsi"/>
+              </w:rPr>
+              <w:t>success_encoded</w:t>
+            </w:r>
+            <w:proofErr w:type="spellEnd"/>
+            <w:r>
+              <w:rPr>
+                <w:rFonts w:asciiTheme="majorHAnsi" w:hAnsiTheme="majorHAnsi" w:cstheme="majorHAnsi"/>
+              </w:rPr>
+              <w:t xml:space="preserve"> (0, 1, 2)</w:t>
+            </w:r>
+          </w:p>
+        </w:tc>
+        <w:tc>
+          <w:tcPr>
+            <w:tcW w:w="2551" w:type="dxa"/>
+          </w:tcPr>
+          <w:p>
+            <w:pPr>
+              <w:rPr>
+                <w:rFonts w:asciiTheme="majorHAnsi" w:hAnsiTheme="majorHAnsi" w:cstheme="majorHAnsi"/>
+              </w:rPr>
+            </w:pPr>
+          </w:p>
+          <w:p>
+            <w:pPr>
+              <w:rPr>
+                <w:rFonts w:asciiTheme="majorHAnsi" w:hAnsiTheme="majorHAnsi" w:cstheme="majorHAnsi"/>
+              </w:rPr>
+            </w:pPr>
+          </w:p>
+          <w:p>
+            <w:pPr>
+              <w:rPr>
+                <w:rFonts w:asciiTheme="majorHAnsi" w:hAnsiTheme="majorHAnsi" w:cstheme="majorHAnsi"/>
+              </w:rPr>
+            </w:pPr>
+          </w:p>
+          <w:p>
+            <w:pPr>
+              <w:rPr>
+                <w:rFonts w:asciiTheme="majorHAnsi" w:hAnsiTheme="majorHAnsi" w:cstheme="majorHAnsi"/>
+              </w:rPr>
+            </w:pPr>
+          </w:p>
+          <w:p>
+            <w:pPr>
+              <w:rPr>
+                <w:rFonts w:asciiTheme="majorHAnsi" w:hAnsiTheme="majorHAnsi" w:cstheme="majorHAnsi"/>
+              </w:rPr>
+            </w:pPr>
+          </w:p>
+          <w:p>
+            <w:pPr>
+              <w:rPr>
+                <w:rFonts w:asciiTheme="majorHAnsi" w:hAnsiTheme="majorHAnsi" w:cstheme="majorHAnsi"/>
+              </w:rPr>
+            </w:pPr>
+          </w:p>
+          <w:p>
+            <w:pPr>
+              <w:rPr>
+                <w:rFonts w:asciiTheme="majorHAnsi" w:hAnsiTheme="majorHAnsi" w:cstheme="majorHAnsi"/>
+              </w:rPr>
+            </w:pPr>
+            <w:r>
+              <w:rPr>
+                <w:rFonts w:asciiTheme="majorHAnsi" w:hAnsiTheme="majorHAnsi" w:cstheme="majorHAnsi"/>
+              </w:rPr>
+              <w:t>Same 4 features with potential kernel transformations (RBF, polynomial)</w:t>
+            </w:r>
+          </w:p>
+        </w:tc>
+        <w:tc>
+          <w:tcPr>
+            <w:tcW w:w="2835" w:type="dxa"/>
+          </w:tcPr>
+          <w:p>
+            <w:pPr>
+              <w:rPr>
+                <w:rFonts w:asciiTheme="majorHAnsi" w:hAnsiTheme="majorHAnsi" w:cstheme="majorHAnsi"/>
+              </w:rPr>
+            </w:pPr>
+            <w:r>
+              <w:rPr>
+                <w:rFonts w:asciiTheme="majorHAnsi" w:hAnsiTheme="majorHAnsi" w:cstheme="majorHAnsi"/>
+                <w:b/>
+                <w:bCs/>
+              </w:rPr>
+              <w:t>Clear decision boundaries:</w:t>
+            </w:r>
+            <w:r>
+              <w:rPr>
+                <w:rFonts w:asciiTheme="majorHAnsi" w:hAnsiTheme="majorHAnsi" w:cstheme="majorHAnsi"/>
+              </w:rPr>
+              <w:t xml:space="preserve"> Works well when classes are separable</w:t>
+            </w:r>
+          </w:p>
+          <w:p>
+            <w:pPr>
+              <w:rPr>
+                <w:rFonts w:asciiTheme="majorHAnsi" w:hAnsiTheme="majorHAnsi" w:cstheme="majorHAnsi"/>
+              </w:rPr>
+            </w:pPr>
+          </w:p>
+          <w:p>
+            <w:pPr>
+              <w:rPr>
+                <w:rFonts w:asciiTheme="majorHAnsi" w:hAnsiTheme="majorHAnsi" w:cstheme="majorHAnsi"/>
+              </w:rPr>
+            </w:pPr>
+            <w:r>
+              <w:rPr>
+                <w:rFonts w:asciiTheme="majorHAnsi" w:hAnsiTheme="majorHAnsi" w:cstheme="majorHAnsi"/>
+                <w:b/>
+                <w:bCs/>
+              </w:rPr>
+              <w:t>Hyperparameter impact:</w:t>
+            </w:r>
+            <w:r>
+              <w:rPr>
+                <w:rFonts w:asciiTheme="majorHAnsi" w:hAnsiTheme="majorHAnsi" w:cstheme="majorHAnsi"/>
+              </w:rPr>
+              <w:t xml:space="preserve"> SVM assignment showed C values dramatically affect performance (57% → 82%)</w:t>
+            </w:r>
+          </w:p>
+          <w:p>
+            <w:pPr>
+              <w:rPr>
+                <w:rFonts w:asciiTheme="majorHAnsi" w:hAnsiTheme="majorHAnsi" w:cstheme="majorHAnsi"/>
+              </w:rPr>
+            </w:pPr>
+          </w:p>
+          <w:p>
+            <w:pPr>
+              <w:rPr>
+                <w:rFonts w:asciiTheme="majorHAnsi" w:hAnsiTheme="majorHAnsi" w:cstheme="majorHAnsi"/>
+              </w:rPr>
+            </w:pPr>
+            <w:r>
+              <w:rPr>
+                <w:rFonts w:asciiTheme="majorHAnsi" w:hAnsiTheme="majorHAnsi" w:cstheme="majorHAnsi"/>
+                <w:b/>
+                <w:bCs/>
+              </w:rPr>
+              <w:t>Handles imbalanced data:</w:t>
+            </w:r>
+            <w:r>
+              <w:rPr>
+                <w:rFonts w:asciiTheme="majorHAnsi" w:hAnsiTheme="majorHAnsi" w:cstheme="majorHAnsi"/>
+              </w:rPr>
+              <w:t xml:space="preserve"> Can use class weights to address Hit class bias</w:t>
+            </w:r>
+          </w:p>
+          <w:p>
+            <w:pPr>
+              <w:rPr>
+                <w:rFonts w:asciiTheme="majorHAnsi" w:hAnsiTheme="majorHAnsi" w:cstheme="majorHAnsi"/>
+              </w:rPr>
+            </w:pPr>
+          </w:p>
+          <w:p>
+            <w:pPr>
+              <w:rPr>
+                <w:rFonts w:asciiTheme="majorHAnsi" w:hAnsiTheme="majorHAnsi" w:cstheme="majorHAnsi"/>
+              </w:rPr>
+            </w:pPr>
+            <w:r>
+              <w:rPr>
+                <w:rFonts w:asciiTheme="majorHAnsi" w:hAnsiTheme="majorHAnsi" w:cstheme="majorHAnsi"/>
+                <w:b/>
+                <w:bCs/>
+              </w:rPr>
+              <w:t>Non-linear patterns:</w:t>
+            </w:r>
+            <w:r>
+              <w:rPr>
+                <w:rFonts w:asciiTheme="majorHAnsi" w:hAnsiTheme="majorHAnsi" w:cstheme="majorHAnsi"/>
+              </w:rPr>
+              <w:t xml:space="preserve"> RBF kernel can capture complex budget-rating-success relationships</w:t>
+            </w:r>
+          </w:p>
+        </w:tc>
+      </w:tr>
+      <w:tr>
+        <w:tc>
+          <w:tcPr>
+            <w:tcW w:w="1301" w:type="dxa"/>
+          </w:tcPr>
+          <w:p>
+            <w:pPr>
+              <w:rPr>
+                <w:rFonts w:asciiTheme="majorHAnsi" w:hAnsiTheme="majorHAnsi" w:cstheme="majorHAnsi"/>
+              </w:rPr>
+            </w:pPr>
+            <w:r>
+              <w:rPr>
+                <w:rFonts w:asciiTheme="majorHAnsi" w:hAnsiTheme="majorHAnsi" w:cstheme="majorHAnsi"/>
+                <w:b/>
+                <w:bCs/>
+              </w:rPr>
+              <w:t>Logistic Regression</w:t>
+            </w:r>
+            <w:r>
+              <w:rPr>
+                <w:rFonts w:asciiTheme="majorHAnsi" w:hAnsiTheme="majorHAnsi" w:cstheme="majorHAnsi"/>
+              </w:rPr>
+              <w:t xml:space="preserve"> (future)</w:t>
+            </w:r>
+          </w:p>
+        </w:tc>
+        <w:tc>
+          <w:tcPr>
+            <w:tcW w:w="3334" w:type="dxa"/>
+          </w:tcPr>
+          <w:p>
+            <w:pPr>
+              <w:rPr>
+                <w:rFonts w:asciiTheme="majorHAnsi" w:hAnsiTheme="majorHAnsi" w:cstheme="majorHAnsi"/>
+              </w:rPr>
+            </w:pPr>
+            <w:r>
+              <w:rPr>
+                <w:rFonts w:asciiTheme="majorHAnsi" w:hAnsiTheme="majorHAnsi" w:cstheme="majorHAnsi"/>
+              </w:rPr>
+              <w:t>Statistical model that predicts probability of each success category using weighted combination of features. Provides coefficients showing each feature's contribution.</w:t>
+            </w:r>
+          </w:p>
+        </w:tc>
+        <w:tc>
+          <w:tcPr>
+            <w:tcW w:w="1886" w:type="dxa"/>
+          </w:tcPr>
+          <w:p>
+            <w:pPr>
+              <w:rPr>
+                <w:rFonts w:asciiTheme="majorHAnsi" w:hAnsiTheme="majorHAnsi" w:cstheme="majorHAnsi"/>
+              </w:rPr>
+            </w:pPr>
+            <w:r>
+              <w:rPr>
+                <w:rFonts w:asciiTheme="majorHAnsi" w:hAnsiTheme="majorHAnsi" w:cstheme="majorHAnsi"/>
+              </w:rPr>
+              <w:t xml:space="preserve">Same: </w:t>
+            </w:r>
+            <w:proofErr w:type="spellStart"/>
+            <w:r>
+              <w:rPr>
+                <w:rFonts w:asciiTheme="majorHAnsi" w:hAnsiTheme="majorHAnsi" w:cstheme="majorHAnsi"/>
+              </w:rPr>
+              <w:t>success_encoded</w:t>
+            </w:r>
+            <w:proofErr w:type="spellEnd"/>
+            <w:r>
+              <w:rPr>
+                <w:rFonts w:asciiTheme="majorHAnsi" w:hAnsiTheme="majorHAnsi" w:cstheme="majorHAnsi"/>
+              </w:rPr>
+              <w:t xml:space="preserve"> (0, 1, 2) using multinomial logistic regression</w:t>
+            </w:r>
+          </w:p>
+        </w:tc>
+        <w:tc>
+          <w:tcPr>
+            <w:tcW w:w="2551" w:type="dxa"/>
+          </w:tcPr>
+          <w:p>
+            <w:pPr>
+              <w:rPr>
+                <w:rFonts w:asciiTheme="majorHAnsi" w:hAnsiTheme="majorHAnsi" w:cstheme="majorHAnsi"/>
+              </w:rPr>
+            </w:pPr>
+            <w:r>
+              <w:rPr>
+                <w:rFonts w:asciiTheme="majorHAnsi" w:hAnsiTheme="majorHAnsi" w:cstheme="majorHAnsi"/>
+              </w:rPr>
+              <w:t>Same 4 features, potentially with polynomial terms or interaction features</w:t>
+            </w:r>
+          </w:p>
+        </w:tc>
+        <w:tc>
+          <w:tcPr>
+            <w:tcW w:w="2835" w:type="dxa"/>
+          </w:tcPr>
+          <w:p>
+            <w:pPr>
+              <w:rPr>
+                <w:rFonts w:asciiTheme="majorHAnsi" w:hAnsiTheme="majorHAnsi" w:cstheme="majorHAnsi"/>
+              </w:rPr>
+            </w:pPr>
+            <w:r>
+              <w:rPr>
+                <w:rFonts w:asciiTheme="majorHAnsi" w:hAnsiTheme="majorHAnsi" w:cstheme="majorHAnsi"/>
+                <w:b/>
+                <w:bCs/>
+              </w:rPr>
+              <w:t>Baseline comparison:</w:t>
+            </w:r>
+            <w:r>
+              <w:rPr>
+                <w:rFonts w:asciiTheme="majorHAnsi" w:hAnsiTheme="majorHAnsi" w:cstheme="majorHAnsi"/>
+              </w:rPr>
+              <w:t xml:space="preserve"> Simple model to benchmark against complex algorithms</w:t>
+            </w:r>
+          </w:p>
+          <w:p>
+            <w:pPr>
+              <w:rPr>
+                <w:rFonts w:asciiTheme="majorHAnsi" w:hAnsiTheme="majorHAnsi" w:cstheme="majorHAnsi"/>
+              </w:rPr>
+            </w:pPr>
+          </w:p>
+          <w:p>
+            <w:pPr>
+              <w:rPr>
+                <w:rFonts w:asciiTheme="majorHAnsi" w:hAnsiTheme="majorHAnsi" w:cstheme="majorHAnsi"/>
+              </w:rPr>
+            </w:pPr>
+            <w:r>
+              <w:rPr>
+                <w:rFonts w:asciiTheme="majorHAnsi" w:hAnsiTheme="majorHAnsi" w:cstheme="majorHAnsi"/>
+                <w:b/>
+                <w:bCs/>
+              </w:rPr>
+              <w:t>Interpretable coefficients:</w:t>
+            </w:r>
+            <w:r>
+              <w:rPr>
+                <w:rFonts w:asciiTheme="majorHAnsi" w:hAnsiTheme="majorHAnsi" w:cstheme="majorHAnsi"/>
+              </w:rPr>
+              <w:t xml:space="preserve"> Shows exactly how budget/rating increase affects success probability</w:t>
+            </w:r>
+          </w:p>
+          <w:p>
+            <w:pPr>
+              <w:rPr>
+                <w:rFonts w:asciiTheme="majorHAnsi" w:hAnsiTheme="majorHAnsi" w:cstheme="majorHAnsi"/>
+              </w:rPr>
+            </w:pPr>
+          </w:p>
+          <w:p>
+            <w:pPr>
+              <w:rPr>
+                <w:rFonts w:asciiTheme="majorHAnsi" w:hAnsiTheme="majorHAnsi" w:cstheme="majorHAnsi"/>
+              </w:rPr>
+            </w:pPr>
+            <w:r>
+              <w:rPr>
+                <w:rFonts w:asciiTheme="majorHAnsi" w:hAnsiTheme="majorHAnsi" w:cstheme="majorHAnsi"/>
+                <w:b/>
+                <w:bCs/>
+              </w:rPr>
+              <w:t>Probability outputs:</w:t>
+            </w:r>
+            <w:r>
+              <w:rPr>
+                <w:rFonts w:asciiTheme="majorHAnsi" w:hAnsiTheme="majorHAnsi" w:cstheme="majorHAnsi"/>
+              </w:rPr>
+              <w:t xml:space="preserve"> Gives confidence scores (80% chance of Hit) not just predictions</w:t>
+            </w:r>
+          </w:p>
+          <w:p>
+            <w:pPr>
+              <w:rPr>
+                <w:rFonts w:asciiTheme="majorHAnsi" w:hAnsiTheme="majorHAnsi" w:cstheme="majorHAnsi"/>
+              </w:rPr>
+            </w:pPr>
+          </w:p>
+          <w:p>
+            <w:pPr>
+              <w:rPr>
+                <w:rFonts w:asciiTheme="majorHAnsi" w:hAnsiTheme="majorHAnsi" w:cstheme="majorHAnsi"/>
+              </w:rPr>
+            </w:pPr>
+            <w:r>
+              <w:rPr>
+                <w:rFonts w:asciiTheme="majorHAnsi" w:hAnsiTheme="majorHAnsi" w:cstheme="majorHAnsi"/>
+                <w:b/>
+                <w:bCs/>
+              </w:rPr>
+              <w:t>Wine assignment lesson:</w:t>
+            </w:r>
+            <w:r>
+              <w:rPr>
+                <w:rFonts w:asciiTheme="majorHAnsi" w:hAnsiTheme="majorHAnsi" w:cstheme="majorHAnsi"/>
+              </w:rPr>
+              <w:t xml:space="preserve"> Starting simple before adding complexity helps understand feature relationships</w:t>
+            </w:r>
+          </w:p>
+        </w:tc>
+      </w:tr>
+    </w:tbl>
+    <w:p>
+      <w:pPr>
+        <w:rPr>
+          <w:rFonts w:asciiTheme="majorHAnsi" w:eastAsiaTheme="majorEastAsia" w:hAnsiTheme="majorHAnsi" w:cstheme="majorHAnsi"/>
+          <w:b/>
+          <w:bCs/>
+          <w:color w:val="4F81BD" w:themeColor="accent1"/>
+          <w:sz w:val="32"/>
+          <w:szCs w:val="32"/>
+        </w:rPr>
+      </w:pPr>
       <w:r>
         <w:rPr>
           <w:rFonts w:asciiTheme="majorHAnsi" w:hAnsiTheme="majorHAnsi" w:cstheme="majorHAnsi"/>
@@ -4034,6 +5392,7 @@
   <w:latentStyles w:defLockedState="0" w:defUIPriority="0" w:defSemiHidden="0" w:defUnhideWhenUsed="0" w:defQFormat="0" w:count="376">
     <w:lsdException w:name="toc 1" w:uiPriority="39"/>
     <w:lsdException w:name="Hyperlink" w:uiPriority="99"/>
+    <w:lsdException w:name="Strong" w:uiPriority="22" w:qFormat="1"/>
     <w:lsdException w:name="Normal Table" w:semiHidden="1" w:unhideWhenUsed="1"/>
     <w:lsdException w:name="Table Simple 1" w:semiHidden="1" w:unhideWhenUsed="1"/>
     <w:lsdException w:name="Table Simple 2" w:semiHidden="1" w:unhideWhenUsed="1"/>
@@ -5081,6 +6440,35 @@
     <w:rPr>
       <w:color w:val="605E5C"/>
       <w:shd w:val="clear" w:color="auto" w:fill="E1DFDD"/>
+    </w:rPr>
+  </w:style>
+  <w:style w:type="table" w:styleId="TableGrid">
+    <w:name w:val="Table Grid"/>
+    <w:basedOn w:val="TableNormal"/>
+    <w:rsid w:val="008E3F3E"/>
+    <w:pPr>
+      <w:spacing w:after="0"/>
+    </w:pPr>
+    <w:tblPr>
+      <w:tblBorders>
+        <w:top w:val="single" w:sz="4" w:space="0" w:color="auto"/>
+        <w:left w:val="single" w:sz="4" w:space="0" w:color="auto"/>
+        <w:bottom w:val="single" w:sz="4" w:space="0" w:color="auto"/>
+        <w:right w:val="single" w:sz="4" w:space="0" w:color="auto"/>
+        <w:insideH w:val="single" w:sz="4" w:space="0" w:color="auto"/>
+        <w:insideV w:val="single" w:sz="4" w:space="0" w:color="auto"/>
+      </w:tblBorders>
+    </w:tblPr>
+  </w:style>
+  <w:style w:type="character" w:styleId="Strong">
+    <w:name w:val="Strong"/>
+    <w:basedOn w:val="DefaultParagraphFont"/>
+    <w:uiPriority w:val="22"/>
+    <w:qFormat/>
+    <w:rsid w:val="008E3F3E"/>
+    <w:rPr>
+      <w:b/>
+      <w:bCs/>
     </w:rPr>
   </w:style>
 </w:styles>
